--- a/admin/Ethikantrag/Informationsblatt.docx
+++ b/admin/Ethikantrag/Informationsblatt.docx
@@ -549,6 +549,208 @@
         </w:rPr>
         <w:t>verschiedenen Bedingungen durchführen.</w:t>
       </w:r>
+    </w:p>
+    <w:p>
+      <w:pPr>
+        <w:shd w:val="clear" w:color="auto" w:fill="FFFFFF" w:themeFill="background1"/>
+        <w:jc w:val="both"/>
+        <w:rPr>
+          <w:rFonts w:ascii="Calibri" w:eastAsia="Calibri" w:hAnsi="Calibri" w:cs="Calibri"/>
+        </w:rPr>
+      </w:pPr>
+    </w:p>
+    <w:p>
+      <w:pPr>
+        <w:shd w:val="clear" w:color="auto" w:fill="FFFFFF" w:themeFill="background1"/>
+        <w:jc w:val="both"/>
+        <w:rPr>
+          <w:rFonts w:ascii="Calibri" w:eastAsia="Calibri" w:hAnsi="Calibri" w:cs="Calibri"/>
+        </w:rPr>
+      </w:pPr>
+      <w:r>
+        <w:rPr>
+          <w:rFonts w:ascii="Calibri" w:eastAsia="Calibri" w:hAnsi="Calibri" w:cs="Calibri"/>
+        </w:rPr>
+        <w:t xml:space="preserve">Zu Beginn werden Sie </w:t>
+      </w:r>
+      <w:r>
+        <w:rPr>
+          <w:rFonts w:ascii="Calibri" w:eastAsia="Calibri" w:hAnsi="Calibri" w:cs="Calibri"/>
+        </w:rPr>
+        <w:t xml:space="preserve">die </w:t>
+      </w:r>
+      <w:r>
+        <w:rPr>
+          <w:rFonts w:ascii="Calibri" w:eastAsia="Calibri" w:hAnsi="Calibri" w:cs="Calibri"/>
+        </w:rPr>
+        <w:t>Möglichkeit</w:t>
+      </w:r>
+      <w:r>
+        <w:rPr>
+          <w:rFonts w:ascii="Calibri" w:eastAsia="Calibri" w:hAnsi="Calibri" w:cs="Calibri"/>
+        </w:rPr>
+        <w:t xml:space="preserve"> haben sich mit der </w:t>
+      </w:r>
+      <w:proofErr w:type="gramStart"/>
+      <w:r>
+        <w:rPr>
+          <w:rFonts w:ascii="Calibri" w:eastAsia="Calibri" w:hAnsi="Calibri" w:cs="Calibri"/>
+        </w:rPr>
+        <w:t>EMS Stimulation</w:t>
+      </w:r>
+      <w:proofErr w:type="gramEnd"/>
+      <w:r>
+        <w:rPr>
+          <w:rFonts w:ascii="Calibri" w:eastAsia="Calibri" w:hAnsi="Calibri" w:cs="Calibri"/>
+        </w:rPr>
+        <w:t xml:space="preserve"> sowie dem Verlauf des Experiments vertraut zu machen. Dann folgen drei Experimentalblöcke die jeweils ca. 20 Minuten dauern. </w:t>
+      </w:r>
+      <w:r>
+        <w:rPr>
+          <w:rFonts w:ascii="Calibri" w:eastAsia="Calibri" w:hAnsi="Calibri" w:cs="Calibri"/>
+        </w:rPr>
+        <w:t xml:space="preserve">Zwischen den Blöcken können Sie </w:t>
+      </w:r>
+      <w:r>
+        <w:rPr>
+          <w:rFonts w:ascii="Calibri" w:eastAsia="Calibri" w:hAnsi="Calibri" w:cs="Calibri"/>
+        </w:rPr>
+        <w:t xml:space="preserve">jeweils </w:t>
+      </w:r>
+      <w:r>
+        <w:rPr>
+          <w:rFonts w:ascii="Calibri" w:eastAsia="Calibri" w:hAnsi="Calibri" w:cs="Calibri"/>
+        </w:rPr>
+        <w:t>eine Pause machen.</w:t>
+      </w:r>
+    </w:p>
+    <w:p>
+      <w:pPr>
+        <w:shd w:val="clear" w:color="auto" w:fill="FFFFFF" w:themeFill="background1"/>
+        <w:jc w:val="both"/>
+        <w:rPr>
+          <w:rFonts w:ascii="Calibri" w:eastAsia="Calibri" w:hAnsi="Calibri" w:cs="Calibri"/>
+        </w:rPr>
+      </w:pPr>
+    </w:p>
+    <w:p>
+      <w:pPr>
+        <w:shd w:val="clear" w:color="auto" w:fill="FFFFFF" w:themeFill="background1"/>
+        <w:jc w:val="both"/>
+        <w:rPr>
+          <w:rFonts w:ascii="Calibri" w:eastAsia="Calibri" w:hAnsi="Calibri" w:cs="Calibri"/>
+        </w:rPr>
+      </w:pPr>
+      <w:r>
+        <w:rPr>
+          <w:rFonts w:ascii="Calibri" w:eastAsia="Calibri" w:hAnsi="Calibri" w:cs="Calibri"/>
+        </w:rPr>
+        <w:t xml:space="preserve">In </w:t>
+      </w:r>
+      <w:r>
+        <w:rPr>
+          <w:rFonts w:ascii="Calibri" w:eastAsia="Calibri" w:hAnsi="Calibri" w:cs="Calibri"/>
+        </w:rPr>
+        <w:t>zwei der drei Blöcke</w:t>
+      </w:r>
+      <w:r>
+        <w:rPr>
+          <w:rFonts w:ascii="Calibri" w:eastAsia="Calibri" w:hAnsi="Calibri" w:cs="Calibri"/>
+        </w:rPr>
+        <w:t xml:space="preserve"> wird </w:t>
+      </w:r>
+      <w:r>
+        <w:rPr>
+          <w:rFonts w:ascii="Calibri" w:eastAsia="Calibri" w:hAnsi="Calibri" w:cs="Calibri"/>
+        </w:rPr>
+        <w:t xml:space="preserve">Ihr Ringfinger </w:t>
+      </w:r>
+      <w:r>
+        <w:rPr>
+          <w:rFonts w:ascii="Calibri" w:eastAsia="Calibri" w:hAnsi="Calibri" w:cs="Calibri"/>
+        </w:rPr>
+        <w:t xml:space="preserve">durch eine kurze elektrische Stimulation Ihres Unterarms </w:t>
+      </w:r>
+      <w:r>
+        <w:rPr>
+          <w:rFonts w:ascii="Calibri" w:eastAsia="Calibri" w:hAnsi="Calibri" w:cs="Calibri"/>
+        </w:rPr>
+        <w:t>bewegt</w:t>
+      </w:r>
+      <w:r>
+        <w:rPr>
+          <w:rFonts w:ascii="Calibri" w:eastAsia="Calibri" w:hAnsi="Calibri" w:cs="Calibri"/>
+        </w:rPr>
+        <w:t xml:space="preserve">. Die kurze Stimulation führt zu einer Kontraktion der Muskeln in Ihrem Unterarm und führt damit zu einem kurzen </w:t>
+      </w:r>
+      <w:r>
+        <w:rPr>
+          <w:rFonts w:ascii="Calibri" w:eastAsia="Calibri" w:hAnsi="Calibri" w:cs="Calibri"/>
+        </w:rPr>
+        <w:t>‚Abklappen‘ des Fingers</w:t>
+      </w:r>
+      <w:r>
+        <w:rPr>
+          <w:rFonts w:ascii="Calibri" w:eastAsia="Calibri" w:hAnsi="Calibri" w:cs="Calibri"/>
+        </w:rPr>
+        <w:t xml:space="preserve">. Sollte </w:t>
+      </w:r>
+      <w:r>
+        <w:rPr>
+          <w:rFonts w:ascii="Calibri" w:eastAsia="Calibri" w:hAnsi="Calibri" w:cs="Calibri"/>
+        </w:rPr>
+        <w:t xml:space="preserve">Sie Ihnen </w:t>
+      </w:r>
+      <w:r>
+        <w:rPr>
+          <w:rFonts w:ascii="Calibri" w:eastAsia="Calibri" w:hAnsi="Calibri" w:cs="Calibri"/>
+        </w:rPr>
+        <w:t xml:space="preserve">unangenehm sein, so teilen Sie dies bitte </w:t>
+      </w:r>
+      <w:r>
+        <w:rPr>
+          <w:rFonts w:ascii="Calibri" w:eastAsia="Calibri" w:hAnsi="Calibri" w:cs="Calibri"/>
+        </w:rPr>
+        <w:t xml:space="preserve">der Versuchsleitung </w:t>
+      </w:r>
+      <w:r>
+        <w:rPr>
+          <w:rFonts w:ascii="Calibri" w:eastAsia="Calibri" w:hAnsi="Calibri" w:cs="Calibri"/>
+        </w:rPr>
+        <w:t>mit. Sie können den Versuch jederzeit und ohne Angabe von Gründen abbrechen. Es entsteht Ihnen kein Nachteil und Sie werden für die bis dahin aufgewendete Zeit vergütet.</w:t>
+      </w:r>
+    </w:p>
+    <w:p>
+      <w:pPr>
+        <w:shd w:val="clear" w:color="auto" w:fill="FFFFFF" w:themeFill="background1"/>
+        <w:jc w:val="both"/>
+        <w:rPr>
+          <w:rFonts w:ascii="Calibri" w:eastAsia="Calibri" w:hAnsi="Calibri" w:cs="Calibri"/>
+        </w:rPr>
+      </w:pPr>
+    </w:p>
+    <w:p>
+      <w:pPr>
+        <w:shd w:val="clear" w:color="auto" w:fill="FFFFFF" w:themeFill="background1"/>
+        <w:jc w:val="both"/>
+        <w:rPr>
+          <w:rFonts w:ascii="Calibri" w:eastAsia="Calibri" w:hAnsi="Calibri" w:cs="Calibri"/>
+          <w:lang w:val="en-DE"/>
+        </w:rPr>
+      </w:pPr>
+      <w:r>
+        <w:rPr>
+          <w:rFonts w:ascii="Calibri" w:eastAsia="Calibri" w:hAnsi="Calibri" w:cs="Calibri"/>
+        </w:rPr>
+        <w:t>In jedem Block wird</w:t>
+      </w:r>
+      <w:r>
+        <w:rPr>
+          <w:rFonts w:ascii="Calibri" w:eastAsia="Calibri" w:hAnsi="Calibri" w:cs="Calibri"/>
+          <w:lang w:val="en-DE"/>
+        </w:rPr>
+        <w:t xml:space="preserve"> eine Aufgabe mehrfach wiederholt.</w:t>
+      </w:r>
       <w:r>
         <w:rPr>
           <w:rFonts w:ascii="Calibri" w:eastAsia="Calibri" w:hAnsi="Calibri" w:cs="Calibri"/>
@@ -558,221 +760,161 @@
       <w:r>
         <w:rPr>
           <w:rFonts w:ascii="Calibri" w:eastAsia="Calibri" w:hAnsi="Calibri" w:cs="Calibri"/>
-        </w:rPr>
-        <w:t xml:space="preserve">Genauere Instruktionen zur Bewegungsaufgabe erhalten Sie zu einem späteren Zeitpunkt. </w:t>
-      </w:r>
-    </w:p>
-    <w:p>
-      <w:pPr>
-        <w:shd w:val="clear" w:color="auto" w:fill="FFFFFF" w:themeFill="background1"/>
-        <w:jc w:val="both"/>
-        <w:rPr>
-          <w:rFonts w:ascii="Calibri" w:eastAsia="Calibri" w:hAnsi="Calibri" w:cs="Calibri"/>
-        </w:rPr>
-      </w:pPr>
-    </w:p>
-    <w:p>
-      <w:pPr>
-        <w:shd w:val="clear" w:color="auto" w:fill="FFFFFF" w:themeFill="background1"/>
-        <w:jc w:val="both"/>
-        <w:rPr>
-          <w:rFonts w:ascii="Calibri" w:eastAsia="Calibri" w:hAnsi="Calibri" w:cs="Calibri"/>
-        </w:rPr>
-      </w:pPr>
-      <w:r>
-        <w:rPr>
-          <w:rFonts w:ascii="Calibri" w:eastAsia="Calibri" w:hAnsi="Calibri" w:cs="Calibri"/>
-        </w:rPr>
-        <w:t xml:space="preserve">Zu Beginn werden Sie </w:t>
-      </w:r>
-      <w:r>
-        <w:rPr>
-          <w:rFonts w:ascii="Calibri" w:eastAsia="Calibri" w:hAnsi="Calibri" w:cs="Calibri"/>
-        </w:rPr>
-        <w:t xml:space="preserve">die </w:t>
-      </w:r>
-      <w:r>
-        <w:rPr>
-          <w:rFonts w:ascii="Calibri" w:eastAsia="Calibri" w:hAnsi="Calibri" w:cs="Calibri"/>
-        </w:rPr>
-        <w:t>Möglichkeit</w:t>
-      </w:r>
-      <w:r>
-        <w:rPr>
-          <w:rFonts w:ascii="Calibri" w:eastAsia="Calibri" w:hAnsi="Calibri" w:cs="Calibri"/>
-        </w:rPr>
-        <w:t xml:space="preserve"> haben sich mit der </w:t>
+          <w:lang w:val="en-DE"/>
+        </w:rPr>
+        <w:t>Der Ablauf eines Durchgangs ist wie folgt:</w:t>
+      </w:r>
+    </w:p>
+    <w:p>
+      <w:pPr>
+        <w:shd w:val="clear" w:color="auto" w:fill="FFFFFF" w:themeFill="background1"/>
+        <w:jc w:val="both"/>
+        <w:rPr>
+          <w:rFonts w:ascii="Calibri" w:eastAsia="Calibri" w:hAnsi="Calibri" w:cs="Calibri"/>
+          <w:lang w:val="en-DE"/>
+        </w:rPr>
+      </w:pPr>
+    </w:p>
+    <w:p>
+      <w:pPr>
+        <w:shd w:val="clear" w:color="auto" w:fill="FFFFFF" w:themeFill="background1"/>
+        <w:jc w:val="both"/>
+        <w:rPr>
+          <w:rFonts w:ascii="Calibri" w:eastAsia="Calibri" w:hAnsi="Calibri" w:cs="Calibri"/>
+          <w:lang w:val="en-DE"/>
+        </w:rPr>
+      </w:pPr>
+      <w:r>
+        <w:rPr>
+          <w:rFonts w:ascii="Calibri" w:eastAsia="Calibri" w:hAnsi="Calibri" w:cs="Calibri"/>
+          <w:lang w:val="en-DE"/>
+        </w:rPr>
+        <w:t>(1) Sie sehen ein Kreuz auf dem Bildschirm, warten Sie bis dieses verschwindet. Nachdem das Kreuz verschwunden ist, können Sie mit dem Ringfinger zu einem freiwilligen Zeitpunkt auf das Touchpad tippen. Bitte warten Sie dafür zunächst noch weitere ca 2-3s. Vermeiden Sie es Ihre Bewegung zu planen, versuchen Sie nicht rhythmisch zu antworten und tippen Sie wenn Sie einen spontanen Bewegungsdrang verspüren. Zeige und Mittelfinger können Sie entspannt auf der Hilfseinrichtung ablegen. Bitte achten Sie darauf das Touchpad nicht aus Versehen anzutippen.</w:t>
+      </w:r>
+    </w:p>
+    <w:p>
+      <w:pPr>
+        <w:shd w:val="clear" w:color="auto" w:fill="FFFFFF" w:themeFill="background1"/>
+        <w:jc w:val="both"/>
+        <w:rPr>
+          <w:rFonts w:ascii="Calibri" w:eastAsia="Calibri" w:hAnsi="Calibri" w:cs="Calibri"/>
+          <w:lang w:val="en-DE"/>
+        </w:rPr>
+      </w:pPr>
+    </w:p>
+    <w:p>
+      <w:pPr>
+        <w:shd w:val="clear" w:color="auto" w:fill="FFFFFF" w:themeFill="background1"/>
+        <w:jc w:val="both"/>
+        <w:rPr>
+          <w:rFonts w:ascii="Calibri" w:eastAsia="Calibri" w:hAnsi="Calibri" w:cs="Calibri"/>
+          <w:lang w:val="en-DE"/>
+        </w:rPr>
+      </w:pPr>
+      <w:r>
+        <w:rPr>
+          <w:rFonts w:ascii="Calibri" w:eastAsia="Calibri" w:hAnsi="Calibri" w:cs="Calibri"/>
+          <w:lang w:val="en-DE"/>
+        </w:rPr>
+        <w:t>(2) Nach einer Weile ertönt ein Ton. Die Aufgabe ist jetzt zu schätzen wie viel Zeit vergangen ist zwischen Ihrem Tippen des Touchpads und dem Erklingen des Tons. Geben Sie die Zeit dabei so genau wie möglich in Millisekunden an (1 Sekunde hat 1000 Millisekunden). Bestätigen Sie anschliessend Ihre Eingabe mit der Enter/Return Taste.</w:t>
+      </w:r>
+    </w:p>
+    <w:p>
+      <w:pPr>
+        <w:shd w:val="clear" w:color="auto" w:fill="FFFFFF" w:themeFill="background1"/>
+        <w:jc w:val="both"/>
+        <w:rPr>
+          <w:rFonts w:ascii="Calibri" w:eastAsia="Calibri" w:hAnsi="Calibri" w:cs="Calibri"/>
+          <w:lang w:val="en-DE"/>
+        </w:rPr>
+      </w:pPr>
+    </w:p>
+    <w:p>
+      <w:pPr>
+        <w:shd w:val="clear" w:color="auto" w:fill="FFFFFF" w:themeFill="background1"/>
+        <w:jc w:val="both"/>
+        <w:rPr>
+          <w:rFonts w:ascii="Calibri" w:eastAsia="Calibri" w:hAnsi="Calibri" w:cs="Calibri"/>
+          <w:lang w:val="en-DE"/>
+        </w:rPr>
+      </w:pPr>
+      <w:r>
+        <w:rPr>
+          <w:rFonts w:ascii="Calibri" w:eastAsia="Calibri" w:hAnsi="Calibri" w:cs="Calibri"/>
+          <w:lang w:val="en-DE"/>
+        </w:rPr>
+        <w:t>Damit ist der Durchgang, von Kreuz bis zur Eingabebestätigung, beendet.</w:t>
+      </w:r>
+    </w:p>
+    <w:p>
+      <w:pPr>
+        <w:shd w:val="clear" w:color="auto" w:fill="FFFFFF" w:themeFill="background1"/>
+        <w:jc w:val="both"/>
+        <w:rPr>
+          <w:rFonts w:ascii="Calibri" w:eastAsia="Calibri" w:hAnsi="Calibri" w:cs="Calibri"/>
+          <w:lang w:val="en-DE"/>
+        </w:rPr>
+      </w:pPr>
+    </w:p>
+    <w:p>
+      <w:pPr>
+        <w:shd w:val="clear" w:color="auto" w:fill="FFFFFF" w:themeFill="background1"/>
+        <w:jc w:val="both"/>
+        <w:rPr>
+          <w:rFonts w:ascii="Calibri" w:eastAsia="Calibri" w:hAnsi="Calibri" w:cs="Calibri"/>
+          <w:lang w:val="en-DE"/>
+        </w:rPr>
+      </w:pPr>
+      <w:r>
+        <w:rPr>
+          <w:rFonts w:ascii="Calibri" w:eastAsia="Calibri" w:hAnsi="Calibri" w:cs="Calibri"/>
+          <w:lang w:val="en-DE"/>
+        </w:rPr>
+        <w:lastRenderedPageBreak/>
+        <w:t>Ein Block wird ca 15 Minuten dauern. Danach werden Sie gebeten 3 Fragen zu beantworten. In den Blöcken mit Muskelstimulation werden Sie im Anschluss zusätzlich noch zu Ihrem Erlebten eebefragt.</w:t>
+      </w:r>
+    </w:p>
+    <w:p>
+      <w:pPr>
+        <w:shd w:val="clear" w:color="auto" w:fill="FFFFFF" w:themeFill="background1"/>
+        <w:jc w:val="both"/>
+        <w:rPr>
+          <w:rFonts w:ascii="Calibri" w:eastAsia="Calibri" w:hAnsi="Calibri" w:cs="Calibri"/>
+        </w:rPr>
+      </w:pPr>
+    </w:p>
+    <w:p>
+      <w:pPr>
+        <w:shd w:val="clear" w:color="auto" w:fill="FFFFFF" w:themeFill="background1"/>
+        <w:jc w:val="both"/>
+        <w:rPr>
+          <w:rFonts w:ascii="Calibri" w:eastAsia="Calibri" w:hAnsi="Calibri" w:cs="Calibri"/>
+        </w:rPr>
+      </w:pPr>
+      <w:r>
+        <w:rPr>
+          <w:rFonts w:ascii="Calibri" w:eastAsia="Calibri" w:hAnsi="Calibri" w:cs="Calibri"/>
+        </w:rPr>
+        <w:t xml:space="preserve">Der Versuch wird insgesamt ca. </w:t>
+      </w:r>
+      <w:r>
+        <w:rPr>
+          <w:rFonts w:ascii="Calibri" w:eastAsia="Calibri" w:hAnsi="Calibri" w:cs="Calibri"/>
+        </w:rPr>
+        <w:t>1</w:t>
       </w:r>
       <w:proofErr w:type="gramStart"/>
       <w:r>
         <w:rPr>
           <w:rFonts w:ascii="Calibri" w:eastAsia="Calibri" w:hAnsi="Calibri" w:cs="Calibri"/>
         </w:rPr>
-        <w:t>EMS Stimulation</w:t>
+        <w:t>½  bis</w:t>
       </w:r>
       <w:proofErr w:type="gramEnd"/>
       <w:r>
         <w:rPr>
           <w:rFonts w:ascii="Calibri" w:eastAsia="Calibri" w:hAnsi="Calibri" w:cs="Calibri"/>
         </w:rPr>
-        <w:t xml:space="preserve"> sowie dem Verlauf des Experiments vertraut zu machen. Dann folgen drei Experimentalblöcke die jeweils ca. 20 Minuten dauern. </w:t>
-      </w:r>
-      <w:r>
-        <w:rPr>
-          <w:rFonts w:ascii="Calibri" w:eastAsia="Calibri" w:hAnsi="Calibri" w:cs="Calibri"/>
-        </w:rPr>
-        <w:t xml:space="preserve">Zwischen den Blöcken können Sie </w:t>
-      </w:r>
-      <w:r>
-        <w:rPr>
-          <w:rFonts w:ascii="Calibri" w:eastAsia="Calibri" w:hAnsi="Calibri" w:cs="Calibri"/>
-        </w:rPr>
-        <w:t xml:space="preserve">jeweils </w:t>
-      </w:r>
-      <w:r>
-        <w:rPr>
-          <w:rFonts w:ascii="Calibri" w:eastAsia="Calibri" w:hAnsi="Calibri" w:cs="Calibri"/>
-        </w:rPr>
-        <w:t>eine Pause machen.</w:t>
-      </w:r>
-    </w:p>
-    <w:p>
-      <w:pPr>
-        <w:shd w:val="clear" w:color="auto" w:fill="FFFFFF" w:themeFill="background1"/>
-        <w:jc w:val="both"/>
-        <w:rPr>
-          <w:rFonts w:ascii="Calibri" w:eastAsia="Calibri" w:hAnsi="Calibri" w:cs="Calibri"/>
-        </w:rPr>
-      </w:pPr>
-    </w:p>
-    <w:p>
-      <w:pPr>
-        <w:shd w:val="clear" w:color="auto" w:fill="FFFFFF" w:themeFill="background1"/>
-        <w:jc w:val="both"/>
-        <w:rPr>
-          <w:rFonts w:ascii="Calibri" w:eastAsia="Calibri" w:hAnsi="Calibri" w:cs="Calibri"/>
-        </w:rPr>
-      </w:pPr>
-      <w:r>
-        <w:rPr>
-          <w:rFonts w:ascii="Calibri" w:eastAsia="Calibri" w:hAnsi="Calibri" w:cs="Calibri"/>
-        </w:rPr>
-        <w:t xml:space="preserve">In </w:t>
-      </w:r>
-      <w:r>
-        <w:rPr>
-          <w:rFonts w:ascii="Calibri" w:eastAsia="Calibri" w:hAnsi="Calibri" w:cs="Calibri"/>
-        </w:rPr>
-        <w:t>zwei der drei Blöcke</w:t>
-      </w:r>
-      <w:r>
-        <w:rPr>
-          <w:rFonts w:ascii="Calibri" w:eastAsia="Calibri" w:hAnsi="Calibri" w:cs="Calibri"/>
-        </w:rPr>
-        <w:t xml:space="preserve"> wird </w:t>
-      </w:r>
-      <w:r>
-        <w:rPr>
-          <w:rFonts w:ascii="Calibri" w:eastAsia="Calibri" w:hAnsi="Calibri" w:cs="Calibri"/>
-        </w:rPr>
-        <w:t xml:space="preserve">Ihr Ringfinger </w:t>
-      </w:r>
-      <w:r>
-        <w:rPr>
-          <w:rFonts w:ascii="Calibri" w:eastAsia="Calibri" w:hAnsi="Calibri" w:cs="Calibri"/>
-        </w:rPr>
-        <w:t xml:space="preserve">durch eine kurze elektrische Stimulation Ihres Unterarms </w:t>
-      </w:r>
-      <w:r>
-        <w:rPr>
-          <w:rFonts w:ascii="Calibri" w:eastAsia="Calibri" w:hAnsi="Calibri" w:cs="Calibri"/>
-        </w:rPr>
-        <w:t>bewegt</w:t>
-      </w:r>
-      <w:r>
-        <w:rPr>
-          <w:rFonts w:ascii="Calibri" w:eastAsia="Calibri" w:hAnsi="Calibri" w:cs="Calibri"/>
-        </w:rPr>
-        <w:t xml:space="preserve">. Die kurze Stimulation führt zu einer Kontraktion der Muskeln in Ihrem Unterarm und führt damit zu einem kurzen </w:t>
-      </w:r>
-      <w:r>
-        <w:rPr>
-          <w:rFonts w:ascii="Calibri" w:eastAsia="Calibri" w:hAnsi="Calibri" w:cs="Calibri"/>
-        </w:rPr>
-        <w:t>‚Abklappen‘ des Fingers</w:t>
-      </w:r>
-      <w:r>
-        <w:rPr>
-          <w:rFonts w:ascii="Calibri" w:eastAsia="Calibri" w:hAnsi="Calibri" w:cs="Calibri"/>
-        </w:rPr>
-        <w:t xml:space="preserve">. Sollte </w:t>
-      </w:r>
-      <w:r>
-        <w:rPr>
-          <w:rFonts w:ascii="Calibri" w:eastAsia="Calibri" w:hAnsi="Calibri" w:cs="Calibri"/>
-        </w:rPr>
-        <w:t xml:space="preserve">Sie Ihnen </w:t>
-      </w:r>
-      <w:r>
-        <w:rPr>
-          <w:rFonts w:ascii="Calibri" w:eastAsia="Calibri" w:hAnsi="Calibri" w:cs="Calibri"/>
-        </w:rPr>
-        <w:t xml:space="preserve">unangenehm sein, so teilen Sie dies bitte </w:t>
-      </w:r>
-      <w:r>
-        <w:rPr>
-          <w:rFonts w:ascii="Calibri" w:eastAsia="Calibri" w:hAnsi="Calibri" w:cs="Calibri"/>
-        </w:rPr>
-        <w:t xml:space="preserve">der Versuchsleitung </w:t>
-      </w:r>
-      <w:r>
-        <w:rPr>
-          <w:rFonts w:ascii="Calibri" w:eastAsia="Calibri" w:hAnsi="Calibri" w:cs="Calibri"/>
-        </w:rPr>
-        <w:t>mit. Sie können den Versuch jederzeit und ohne Angabe von Gründen abbrechen. Es entsteht Ihnen kein Nachteil und Sie werden für die bis dahin aufgewendete Zeit vergütet.</w:t>
-      </w:r>
-    </w:p>
-    <w:p>
-      <w:pPr>
-        <w:shd w:val="clear" w:color="auto" w:fill="FFFFFF" w:themeFill="background1"/>
-        <w:jc w:val="both"/>
-        <w:rPr>
-          <w:rFonts w:ascii="Calibri" w:eastAsia="Calibri" w:hAnsi="Calibri" w:cs="Calibri"/>
-        </w:rPr>
-      </w:pPr>
-    </w:p>
-    <w:p>
-      <w:pPr>
-        <w:shd w:val="clear" w:color="auto" w:fill="FFFFFF" w:themeFill="background1"/>
-        <w:jc w:val="both"/>
-        <w:rPr>
-          <w:rFonts w:ascii="Calibri" w:eastAsia="Calibri" w:hAnsi="Calibri" w:cs="Calibri"/>
-        </w:rPr>
-      </w:pPr>
-      <w:r>
-        <w:rPr>
-          <w:rFonts w:ascii="Calibri" w:eastAsia="Calibri" w:hAnsi="Calibri" w:cs="Calibri"/>
-        </w:rPr>
-        <w:t xml:space="preserve">Der Versuch wird insgesamt ca. </w:t>
-      </w:r>
-      <w:r>
-        <w:rPr>
-          <w:rFonts w:ascii="Calibri" w:eastAsia="Calibri" w:hAnsi="Calibri" w:cs="Calibri"/>
-        </w:rPr>
-        <w:t>1</w:t>
-      </w:r>
-      <w:proofErr w:type="gramStart"/>
-      <w:r>
-        <w:rPr>
-          <w:rFonts w:ascii="Calibri" w:eastAsia="Calibri" w:hAnsi="Calibri" w:cs="Calibri"/>
-        </w:rPr>
-        <w:t>½  bis</w:t>
-      </w:r>
-      <w:proofErr w:type="gramEnd"/>
-      <w:r>
-        <w:rPr>
-          <w:rFonts w:ascii="Calibri" w:eastAsia="Calibri" w:hAnsi="Calibri" w:cs="Calibri"/>
-        </w:rPr>
         <w:t xml:space="preserve"> 2</w:t>
       </w:r>
       <w:r>
@@ -784,44 +926,27 @@
     </w:p>
     <w:p>
       <w:pPr>
-        <w:shd w:val="clear" w:color="auto" w:fill="FFFFFF" w:themeFill="background1"/>
-        <w:jc w:val="both"/>
-        <w:rPr>
-          <w:rFonts w:ascii="Calibri" w:eastAsia="Calibri" w:hAnsi="Calibri" w:cs="Calibri"/>
-        </w:rPr>
-      </w:pPr>
-    </w:p>
-    <w:p>
-      <w:pPr>
         <w:spacing w:line="240" w:lineRule="auto"/>
         <w:rPr>
           <w:rFonts w:ascii="Calibri" w:eastAsia="Calibri" w:hAnsi="Calibri" w:cs="Calibri"/>
           <w:b/>
         </w:rPr>
       </w:pPr>
-      <w:r>
+    </w:p>
+    <w:p>
+      <w:pPr>
+        <w:shd w:val="clear" w:color="auto" w:fill="FFFFFF" w:themeFill="background1"/>
+        <w:jc w:val="both"/>
         <w:rPr>
           <w:rFonts w:ascii="Calibri" w:eastAsia="Calibri" w:hAnsi="Calibri" w:cs="Calibri"/>
           <w:b/>
         </w:rPr>
-        <w:br w:type="page"/>
-      </w:r>
-    </w:p>
-    <w:p>
-      <w:pPr>
-        <w:shd w:val="clear" w:color="auto" w:fill="FFFFFF" w:themeFill="background1"/>
-        <w:jc w:val="both"/>
+      </w:pPr>
+      <w:r>
         <w:rPr>
           <w:rFonts w:ascii="Calibri" w:eastAsia="Calibri" w:hAnsi="Calibri" w:cs="Calibri"/>
           <w:b/>
         </w:rPr>
-      </w:pPr>
-      <w:r>
-        <w:rPr>
-          <w:rFonts w:ascii="Calibri" w:eastAsia="Calibri" w:hAnsi="Calibri" w:cs="Calibri"/>
-          <w:b/>
-        </w:rPr>
-        <w:lastRenderedPageBreak/>
         <w:t>Datenerhebung</w:t>
       </w:r>
     </w:p>
@@ -1221,6 +1346,7 @@
         <w:rPr>
           <w:rFonts w:ascii="Calibri" w:eastAsia="Calibri" w:hAnsi="Calibri" w:cs="Calibri"/>
         </w:rPr>
+        <w:lastRenderedPageBreak/>
         <w:t>Die verwendeten Stoffe sind klinisch getestet und lassen sich nach Abschluss des Versuchs leicht abwaschen. Durch die Vorbereitung und den Druck der Elektroden kann es zu leichten Rötungen auf der Haut kommen, die in der Regel nach einiger Zeit wieder verschwinden.</w:t>
       </w:r>
     </w:p>
@@ -1710,7 +1836,14 @@
         <w:rPr>
           <w:rFonts w:ascii="Calibri" w:eastAsia="Calibri" w:hAnsi="Calibri" w:cs="Calibri"/>
         </w:rPr>
-        <w:t>Ihr zuständiges Finanzamt wird über die entsprechende Zahlung nach Maßgabe der „Verordnung über Mitteilungen an die Finanzbehörden durch andere Behörden und öffentlich-rechtliche Rundfunkanstalten“ in der Fassung vom 23.12.2003 unterrichtet.</w:t>
+        <w:t xml:space="preserve">Ihr zuständiges Finanzamt wird über die entsprechende Zahlung nach </w:t>
+      </w:r>
+      <w:r>
+        <w:rPr>
+          <w:rFonts w:ascii="Calibri" w:eastAsia="Calibri" w:hAnsi="Calibri" w:cs="Calibri"/>
+        </w:rPr>
+        <w:lastRenderedPageBreak/>
+        <w:t>Maßgabe der „Verordnung über Mitteilungen an die Finanzbehörden durch andere Behörden und öffentlich-rechtliche Rundfunkanstalten“ in der Fassung vom 23.12.2003 unterrichtet.</w:t>
       </w:r>
     </w:p>
     <w:p>

--- a/admin/Ethikantrag/Informationsblatt.docx
+++ b/admin/Ethikantrag/Informationsblatt.docx
@@ -450,14 +450,12 @@
         </w:rPr>
         <w:t>Die Studie „</w:t>
       </w:r>
-      <w:proofErr w:type="gramStart"/>
       <w:r>
         <w:rPr>
           <w:rFonts w:ascii="Calibri" w:eastAsia="Calibri" w:hAnsi="Calibri" w:cs="Calibri"/>
         </w:rPr>
         <w:t>EMS Interaktion</w:t>
       </w:r>
-      <w:proofErr w:type="gramEnd"/>
       <w:r>
         <w:rPr>
           <w:rFonts w:ascii="Calibri" w:eastAsia="Calibri" w:hAnsi="Calibri" w:cs="Calibri"/>
@@ -589,21 +587,13 @@
         <w:rPr>
           <w:rFonts w:ascii="Calibri" w:eastAsia="Calibri" w:hAnsi="Calibri" w:cs="Calibri"/>
         </w:rPr>
-        <w:t xml:space="preserve"> haben sich mit der </w:t>
-      </w:r>
-      <w:proofErr w:type="gramStart"/>
-      <w:r>
-        <w:rPr>
-          <w:rFonts w:ascii="Calibri" w:eastAsia="Calibri" w:hAnsi="Calibri" w:cs="Calibri"/>
-        </w:rPr>
-        <w:t>EMS Stimulation</w:t>
-      </w:r>
-      <w:proofErr w:type="gramEnd"/>
-      <w:r>
-        <w:rPr>
-          <w:rFonts w:ascii="Calibri" w:eastAsia="Calibri" w:hAnsi="Calibri" w:cs="Calibri"/>
-        </w:rPr>
-        <w:t xml:space="preserve"> sowie dem Verlauf des Experiments vertraut zu machen. Dann folgen drei Experimentalblöcke die jeweils ca. 20 Minuten dauern. </w:t>
+        <w:t xml:space="preserve"> haben sich mit der EMS Stimulation sowie dem Verlauf des Experiments vertraut zu machen. Dann folgen drei Experimentalblöcke die </w:t>
+      </w:r>
+      <w:r>
+        <w:rPr>
+          <w:rFonts w:ascii="Calibri" w:eastAsia="Calibri" w:hAnsi="Calibri" w:cs="Calibri"/>
+        </w:rPr>
+        <w:t xml:space="preserve">jeweils zwischen 5 und 30 Minuten dauern. </w:t>
       </w:r>
       <w:r>
         <w:rPr>
@@ -681,7 +671,19 @@
         <w:rPr>
           <w:rFonts w:ascii="Calibri" w:eastAsia="Calibri" w:hAnsi="Calibri" w:cs="Calibri"/>
         </w:rPr>
-        <w:t xml:space="preserve">. Die kurze Stimulation führt zu einer Kontraktion der Muskeln in Ihrem Unterarm und führt damit zu einem kurzen </w:t>
+        <w:t>. Die kurze Stimulation führt zu einer Kontraktion der Muskeln in Ihrem Unterarm und</w:t>
+      </w:r>
+      <w:r>
+        <w:rPr>
+          <w:rFonts w:ascii="Calibri" w:eastAsia="Calibri" w:hAnsi="Calibri" w:cs="Calibri"/>
+        </w:rPr>
+        <w:t xml:space="preserve"> </w:t>
+      </w:r>
+      <w:r>
+        <w:rPr>
+          <w:rFonts w:ascii="Calibri" w:eastAsia="Calibri" w:hAnsi="Calibri" w:cs="Calibri"/>
+        </w:rPr>
+        <w:t xml:space="preserve">damit zu einem kurzen </w:t>
       </w:r>
       <w:r>
         <w:rPr>
@@ -735,7 +737,7 @@
         <w:jc w:val="both"/>
         <w:rPr>
           <w:rFonts w:ascii="Calibri" w:eastAsia="Calibri" w:hAnsi="Calibri" w:cs="Calibri"/>
-          <w:lang w:val="en-DE"/>
+          <w:lang/>
         </w:rPr>
       </w:pPr>
       <w:r>
@@ -747,7 +749,7 @@
       <w:r>
         <w:rPr>
           <w:rFonts w:ascii="Calibri" w:eastAsia="Calibri" w:hAnsi="Calibri" w:cs="Calibri"/>
-          <w:lang w:val="en-DE"/>
+          <w:lang/>
         </w:rPr>
         <w:t xml:space="preserve"> eine Aufgabe mehrfach wiederholt.</w:t>
       </w:r>
@@ -760,7 +762,7 @@
       <w:r>
         <w:rPr>
           <w:rFonts w:ascii="Calibri" w:eastAsia="Calibri" w:hAnsi="Calibri" w:cs="Calibri"/>
-          <w:lang w:val="en-DE"/>
+          <w:lang/>
         </w:rPr>
         <w:t>Der Ablauf eines Durchgangs ist wie folgt:</w:t>
       </w:r>
@@ -771,23 +773,23 @@
         <w:jc w:val="both"/>
         <w:rPr>
           <w:rFonts w:ascii="Calibri" w:eastAsia="Calibri" w:hAnsi="Calibri" w:cs="Calibri"/>
-          <w:lang w:val="en-DE"/>
-        </w:rPr>
-      </w:pPr>
-    </w:p>
-    <w:p>
-      <w:pPr>
-        <w:shd w:val="clear" w:color="auto" w:fill="FFFFFF" w:themeFill="background1"/>
-        <w:jc w:val="both"/>
-        <w:rPr>
-          <w:rFonts w:ascii="Calibri" w:eastAsia="Calibri" w:hAnsi="Calibri" w:cs="Calibri"/>
-          <w:lang w:val="en-DE"/>
-        </w:rPr>
-      </w:pPr>
-      <w:r>
-        <w:rPr>
-          <w:rFonts w:ascii="Calibri" w:eastAsia="Calibri" w:hAnsi="Calibri" w:cs="Calibri"/>
-          <w:lang w:val="en-DE"/>
+          <w:lang/>
+        </w:rPr>
+      </w:pPr>
+    </w:p>
+    <w:p>
+      <w:pPr>
+        <w:shd w:val="clear" w:color="auto" w:fill="FFFFFF" w:themeFill="background1"/>
+        <w:jc w:val="both"/>
+        <w:rPr>
+          <w:rFonts w:ascii="Calibri" w:eastAsia="Calibri" w:hAnsi="Calibri" w:cs="Calibri"/>
+          <w:lang/>
+        </w:rPr>
+      </w:pPr>
+      <w:r>
+        <w:rPr>
+          <w:rFonts w:ascii="Calibri" w:eastAsia="Calibri" w:hAnsi="Calibri" w:cs="Calibri"/>
+          <w:lang/>
         </w:rPr>
         <w:t>(1) Sie sehen ein Kreuz auf dem Bildschirm, warten Sie bis dieses verschwindet. Nachdem das Kreuz verschwunden ist, können Sie mit dem Ringfinger zu einem freiwilligen Zeitpunkt auf das Touchpad tippen. Bitte warten Sie dafür zunächst noch weitere ca 2-3s. Vermeiden Sie es Ihre Bewegung zu planen, versuchen Sie nicht rhythmisch zu antworten und tippen Sie wenn Sie einen spontanen Bewegungsdrang verspüren. Zeige und Mittelfinger können Sie entspannt auf der Hilfseinrichtung ablegen. Bitte achten Sie darauf das Touchpad nicht aus Versehen anzutippen.</w:t>
       </w:r>
@@ -798,23 +800,23 @@
         <w:jc w:val="both"/>
         <w:rPr>
           <w:rFonts w:ascii="Calibri" w:eastAsia="Calibri" w:hAnsi="Calibri" w:cs="Calibri"/>
-          <w:lang w:val="en-DE"/>
-        </w:rPr>
-      </w:pPr>
-    </w:p>
-    <w:p>
-      <w:pPr>
-        <w:shd w:val="clear" w:color="auto" w:fill="FFFFFF" w:themeFill="background1"/>
-        <w:jc w:val="both"/>
-        <w:rPr>
-          <w:rFonts w:ascii="Calibri" w:eastAsia="Calibri" w:hAnsi="Calibri" w:cs="Calibri"/>
-          <w:lang w:val="en-DE"/>
-        </w:rPr>
-      </w:pPr>
-      <w:r>
-        <w:rPr>
-          <w:rFonts w:ascii="Calibri" w:eastAsia="Calibri" w:hAnsi="Calibri" w:cs="Calibri"/>
-          <w:lang w:val="en-DE"/>
+          <w:lang/>
+        </w:rPr>
+      </w:pPr>
+    </w:p>
+    <w:p>
+      <w:pPr>
+        <w:shd w:val="clear" w:color="auto" w:fill="FFFFFF" w:themeFill="background1"/>
+        <w:jc w:val="both"/>
+        <w:rPr>
+          <w:rFonts w:ascii="Calibri" w:eastAsia="Calibri" w:hAnsi="Calibri" w:cs="Calibri"/>
+          <w:lang/>
+        </w:rPr>
+      </w:pPr>
+      <w:r>
+        <w:rPr>
+          <w:rFonts w:ascii="Calibri" w:eastAsia="Calibri" w:hAnsi="Calibri" w:cs="Calibri"/>
+          <w:lang/>
         </w:rPr>
         <w:t>(2) Nach einer Weile ertönt ein Ton. Die Aufgabe ist jetzt zu schätzen wie viel Zeit vergangen ist zwischen Ihrem Tippen des Touchpads und dem Erklingen des Tons. Geben Sie die Zeit dabei so genau wie möglich in Millisekunden an (1 Sekunde hat 1000 Millisekunden). Bestätigen Sie anschliessend Ihre Eingabe mit der Enter/Return Taste.</w:t>
       </w:r>
@@ -825,23 +827,23 @@
         <w:jc w:val="both"/>
         <w:rPr>
           <w:rFonts w:ascii="Calibri" w:eastAsia="Calibri" w:hAnsi="Calibri" w:cs="Calibri"/>
-          <w:lang w:val="en-DE"/>
-        </w:rPr>
-      </w:pPr>
-    </w:p>
-    <w:p>
-      <w:pPr>
-        <w:shd w:val="clear" w:color="auto" w:fill="FFFFFF" w:themeFill="background1"/>
-        <w:jc w:val="both"/>
-        <w:rPr>
-          <w:rFonts w:ascii="Calibri" w:eastAsia="Calibri" w:hAnsi="Calibri" w:cs="Calibri"/>
-          <w:lang w:val="en-DE"/>
-        </w:rPr>
-      </w:pPr>
-      <w:r>
-        <w:rPr>
-          <w:rFonts w:ascii="Calibri" w:eastAsia="Calibri" w:hAnsi="Calibri" w:cs="Calibri"/>
-          <w:lang w:val="en-DE"/>
+          <w:lang/>
+        </w:rPr>
+      </w:pPr>
+    </w:p>
+    <w:p>
+      <w:pPr>
+        <w:shd w:val="clear" w:color="auto" w:fill="FFFFFF" w:themeFill="background1"/>
+        <w:jc w:val="both"/>
+        <w:rPr>
+          <w:rFonts w:ascii="Calibri" w:eastAsia="Calibri" w:hAnsi="Calibri" w:cs="Calibri"/>
+          <w:lang/>
+        </w:rPr>
+      </w:pPr>
+      <w:r>
+        <w:rPr>
+          <w:rFonts w:ascii="Calibri" w:eastAsia="Calibri" w:hAnsi="Calibri" w:cs="Calibri"/>
+          <w:lang/>
         </w:rPr>
         <w:t>Damit ist der Durchgang, von Kreuz bis zur Eingabebestätigung, beendet.</w:t>
       </w:r>
@@ -852,23 +854,23 @@
         <w:jc w:val="both"/>
         <w:rPr>
           <w:rFonts w:ascii="Calibri" w:eastAsia="Calibri" w:hAnsi="Calibri" w:cs="Calibri"/>
-          <w:lang w:val="en-DE"/>
-        </w:rPr>
-      </w:pPr>
-    </w:p>
-    <w:p>
-      <w:pPr>
-        <w:shd w:val="clear" w:color="auto" w:fill="FFFFFF" w:themeFill="background1"/>
-        <w:jc w:val="both"/>
-        <w:rPr>
-          <w:rFonts w:ascii="Calibri" w:eastAsia="Calibri" w:hAnsi="Calibri" w:cs="Calibri"/>
-          <w:lang w:val="en-DE"/>
-        </w:rPr>
-      </w:pPr>
-      <w:r>
-        <w:rPr>
-          <w:rFonts w:ascii="Calibri" w:eastAsia="Calibri" w:hAnsi="Calibri" w:cs="Calibri"/>
-          <w:lang w:val="en-DE"/>
+          <w:lang/>
+        </w:rPr>
+      </w:pPr>
+    </w:p>
+    <w:p>
+      <w:pPr>
+        <w:shd w:val="clear" w:color="auto" w:fill="FFFFFF" w:themeFill="background1"/>
+        <w:jc w:val="both"/>
+        <w:rPr>
+          <w:rFonts w:ascii="Calibri" w:eastAsia="Calibri" w:hAnsi="Calibri" w:cs="Calibri"/>
+          <w:lang/>
+        </w:rPr>
+      </w:pPr>
+      <w:r>
+        <w:rPr>
+          <w:rFonts w:ascii="Calibri" w:eastAsia="Calibri" w:hAnsi="Calibri" w:cs="Calibri"/>
+          <w:lang/>
         </w:rPr>
         <w:lastRenderedPageBreak/>
         <w:t>Ein Block wird ca 15 Minuten dauern. Danach werden Sie gebeten 3 Fragen zu beantworten. In den Blöcken mit Muskelstimulation werden Sie im Anschluss zusätzlich noch zu Ihrem Erlebten eebefragt.</w:t>
@@ -901,21 +903,7 @@
         <w:rPr>
           <w:rFonts w:ascii="Calibri" w:eastAsia="Calibri" w:hAnsi="Calibri" w:cs="Calibri"/>
         </w:rPr>
-        <w:t>1</w:t>
-      </w:r>
-      <w:proofErr w:type="gramStart"/>
-      <w:r>
-        <w:rPr>
-          <w:rFonts w:ascii="Calibri" w:eastAsia="Calibri" w:hAnsi="Calibri" w:cs="Calibri"/>
-        </w:rPr>
-        <w:t>½  bis</w:t>
-      </w:r>
-      <w:proofErr w:type="gramEnd"/>
-      <w:r>
-        <w:rPr>
-          <w:rFonts w:ascii="Calibri" w:eastAsia="Calibri" w:hAnsi="Calibri" w:cs="Calibri"/>
-        </w:rPr>
-        <w:t xml:space="preserve"> 2</w:t>
+        <w:t>1½  bis 2</w:t>
       </w:r>
       <w:r>
         <w:rPr>
@@ -988,23 +976,7 @@
           <w:rFonts w:ascii="Calibri" w:eastAsia="Calibri" w:hAnsi="Calibri" w:cs="Calibri"/>
           <w:i/>
         </w:rPr>
-        <w:t xml:space="preserve">Fragen </w:t>
-      </w:r>
-      <w:proofErr w:type="gramStart"/>
-      <w:r>
-        <w:rPr>
-          <w:rFonts w:ascii="Calibri" w:eastAsia="Calibri" w:hAnsi="Calibri" w:cs="Calibri"/>
-          <w:i/>
-        </w:rPr>
-        <w:t>zu persönliche Daten</w:t>
-      </w:r>
-      <w:proofErr w:type="gramEnd"/>
-      <w:r>
-        <w:rPr>
-          <w:rFonts w:ascii="Calibri" w:eastAsia="Calibri" w:hAnsi="Calibri" w:cs="Calibri"/>
-          <w:i/>
-        </w:rPr>
-        <w:t xml:space="preserve"> und Informationen zu Ihrer Ausgangslage.</w:t>
+        <w:t>Fragen zu persönliche Daten und Informationen zu Ihrer Ausgangslage.</w:t>
       </w:r>
     </w:p>
     <w:p>
@@ -1051,12 +1023,6 @@
         </w:rPr>
         <w:t xml:space="preserve">Fragebögen. </w:t>
       </w:r>
-      <w:r>
-        <w:rPr>
-          <w:rFonts w:ascii="Calibri" w:eastAsia="Calibri" w:hAnsi="Calibri" w:cs="Calibri"/>
-        </w:rPr>
-        <w:t>[Absatz Fragebogen nur relevant für Experiment 1]</w:t>
-      </w:r>
     </w:p>
     <w:p>
       <w:pPr>
@@ -1077,7 +1043,19 @@
         <w:rPr>
           <w:rFonts w:ascii="Calibri" w:eastAsia="Calibri" w:hAnsi="Calibri" w:cs="Calibri"/>
         </w:rPr>
-        <w:t xml:space="preserve"> In dieser Studie werden Sie mehrfach gebeten Items zum Präsenzerleben zu beantworten.</w:t>
+        <w:t xml:space="preserve"> In dieser Studie werden Sie mehrfach gebeten Items </w:t>
+      </w:r>
+      <w:r>
+        <w:rPr>
+          <w:rFonts w:ascii="Calibri" w:eastAsia="Calibri" w:hAnsi="Calibri" w:cs="Calibri"/>
+        </w:rPr>
+        <w:t xml:space="preserve">zu Ihrem Erleben </w:t>
+      </w:r>
+      <w:r>
+        <w:rPr>
+          <w:rFonts w:ascii="Calibri" w:eastAsia="Calibri" w:hAnsi="Calibri" w:cs="Calibri"/>
+        </w:rPr>
+        <w:t>zu beantworten.</w:t>
       </w:r>
     </w:p>
     <w:p>
@@ -1399,7 +1377,7 @@
     </w:p>
     <w:p>
       <w:pPr>
-        <w:pStyle w:val="BodyText"/>
+        <w:pStyle w:val="Textkrper"/>
         <w:spacing w:line="240" w:lineRule="auto"/>
         <w:ind w:left="284"/>
         <w:rPr>
@@ -1421,7 +1399,7 @@
     </w:p>
     <w:p>
       <w:pPr>
-        <w:pStyle w:val="BodyText"/>
+        <w:pStyle w:val="Textkrper"/>
         <w:spacing w:line="240" w:lineRule="auto"/>
         <w:ind w:left="284"/>
         <w:rPr>
@@ -1434,7 +1412,7 @@
     </w:p>
     <w:p>
       <w:pPr>
-        <w:pStyle w:val="BodyText"/>
+        <w:pStyle w:val="Textkrper"/>
         <w:spacing w:line="240" w:lineRule="auto"/>
         <w:ind w:left="284"/>
         <w:rPr>
@@ -1522,9 +1500,8 @@
           <w:szCs w:val="20"/>
           <w:lang w:eastAsia="de-DE"/>
         </w:rPr>
-        <w:t xml:space="preserve">Die Intensität des Stroms wird individuell angepasst. Dabei werden zunächst schwächste, aber noch erkennbare Werte eingestellt und </w:t>
-      </w:r>
-      <w:proofErr w:type="gramStart"/>
+        <w:t xml:space="preserve">Die Intensität des Stroms wird individuell angepasst. Dabei werden zunächst schwächste, aber noch erkennbare Werte eingestellt und diese Schritt für Schritt erhöht, bis eine angenehme und schmerzfreie funktionelle Stimulation möglich ist, die die </w:t>
+      </w:r>
       <w:r>
         <w:rPr>
           <w:rFonts w:ascii="Calibri" w:hAnsi="Calibri" w:cs="Calibri"/>
@@ -1532,67 +1509,39 @@
           <w:szCs w:val="20"/>
           <w:lang w:eastAsia="de-DE"/>
         </w:rPr>
-        <w:t>diese Schritt</w:t>
-      </w:r>
-      <w:proofErr w:type="gramEnd"/>
-      <w:r>
+        <w:t>Ihren Finger bewegt.</w:t>
+      </w:r>
+    </w:p>
+    <w:p>
+      <w:pPr>
+        <w:pStyle w:val="Textkrper"/>
+        <w:spacing w:line="240" w:lineRule="auto"/>
         <w:rPr>
           <w:rFonts w:ascii="Calibri" w:hAnsi="Calibri" w:cs="Calibri"/>
           <w:sz w:val="20"/>
           <w:szCs w:val="20"/>
           <w:lang w:eastAsia="de-DE"/>
         </w:rPr>
-        <w:t xml:space="preserve"> für Schritt erhöht, bis eine angenehme und schmerzfreie funktionelle Stimulation möglich ist, die die Berührung des virtuellen Objektes realistisch simuliert. </w:t>
-      </w:r>
-    </w:p>
-    <w:p>
-      <w:pPr>
-        <w:pStyle w:val="BodyText"/>
+      </w:pPr>
+    </w:p>
+    <w:p>
+      <w:pPr>
+        <w:pStyle w:val="Textkrper"/>
         <w:spacing w:line="240" w:lineRule="auto"/>
+        <w:ind w:left="284"/>
         <w:rPr>
           <w:rFonts w:ascii="Calibri" w:hAnsi="Calibri" w:cs="Calibri"/>
           <w:sz w:val="20"/>
           <w:szCs w:val="20"/>
-          <w:lang w:eastAsia="de-DE"/>
-        </w:rPr>
-      </w:pPr>
-    </w:p>
-    <w:p>
-      <w:pPr>
-        <w:pStyle w:val="BodyText"/>
-        <w:spacing w:line="240" w:lineRule="auto"/>
-        <w:ind w:left="284"/>
+        </w:rPr>
+      </w:pPr>
+      <w:r>
         <w:rPr>
           <w:rFonts w:ascii="Calibri" w:hAnsi="Calibri" w:cs="Calibri"/>
           <w:sz w:val="20"/>
           <w:szCs w:val="20"/>
         </w:rPr>
-      </w:pPr>
-      <w:r>
-        <w:rPr>
-          <w:rFonts w:ascii="Calibri" w:hAnsi="Calibri" w:cs="Calibri"/>
-          <w:sz w:val="20"/>
-          <w:szCs w:val="20"/>
-        </w:rPr>
-        <w:t xml:space="preserve">Die verwendeten Stoffe sind klinisch getestet und lassen sich nach Abschluss des Versuchs leicht abwaschen. Durch die Funktionelle </w:t>
-      </w:r>
-      <w:proofErr w:type="gramStart"/>
-      <w:r>
-        <w:rPr>
-          <w:rFonts w:ascii="Calibri" w:hAnsi="Calibri" w:cs="Calibri"/>
-          <w:sz w:val="20"/>
-          <w:szCs w:val="20"/>
-        </w:rPr>
-        <w:t>Stimulation</w:t>
-      </w:r>
-      <w:proofErr w:type="gramEnd"/>
-      <w:r>
-        <w:rPr>
-          <w:rFonts w:ascii="Calibri" w:hAnsi="Calibri" w:cs="Calibri"/>
-          <w:sz w:val="20"/>
-          <w:szCs w:val="20"/>
-        </w:rPr>
-        <w:t xml:space="preserve"> bei der sich wiederholende Bewegungen kann es zu leichten Ermüdung der angeregten Muskeln kommen, die in der Regel nach einiger Zeit wieder verschwinden.</w:t>
+        <w:t>Die verwendeten Stoffe sind klinisch getestet und lassen sich nach Abschluss des Versuchs leicht abwaschen. Durch die Funktionelle Stimulation bei der sich wiederholende Bewegungen kann es zu leichten Ermüdung der angeregten Muskeln kommen, die in der Regel nach einiger Zeit wieder verschwinden.</w:t>
       </w:r>
     </w:p>
     <w:p>
@@ -2265,7 +2214,7 @@
         <w:rFonts w:asciiTheme="minorHAnsi" w:eastAsiaTheme="minorHAnsi" w:hAnsiTheme="minorHAnsi" w:cstheme="minorBidi"/>
         <w:sz w:val="24"/>
         <w:szCs w:val="24"/>
-        <w:lang w:val="en-DE" w:eastAsia="en-US" w:bidi="ar-SA"/>
+        <w:lang w:eastAsia="en-US" w:bidi="ar-SA"/>
       </w:rPr>
     </w:rPrDefault>
     <w:pPrDefault/>
@@ -2648,7 +2597,7 @@
     <w:lsdException w:name="Unresolved Mention" w:semiHidden="1" w:unhideWhenUsed="1"/>
     <w:lsdException w:name="Smart Link" w:semiHidden="1" w:unhideWhenUsed="1"/>
   </w:latentStyles>
-  <w:style w:type="paragraph" w:default="1" w:styleId="Normal">
+  <w:style w:type="paragraph" w:default="1" w:styleId="Standard">
     <w:name w:val="Normal"/>
     <w:qFormat/>
     <w:rsid w:val="00994842"/>
@@ -2661,13 +2610,13 @@
       <w:lang w:val="de-DE" w:eastAsia="en-GB"/>
     </w:rPr>
   </w:style>
-  <w:style w:type="character" w:default="1" w:styleId="DefaultParagraphFont">
+  <w:style w:type="character" w:default="1" w:styleId="Absatz-Standardschriftart">
     <w:name w:val="Default Paragraph Font"/>
     <w:uiPriority w:val="1"/>
     <w:semiHidden/>
     <w:unhideWhenUsed/>
   </w:style>
-  <w:style w:type="table" w:default="1" w:styleId="TableNormal">
+  <w:style w:type="table" w:default="1" w:styleId="NormaleTabelle">
     <w:name w:val="Normal Table"/>
     <w:uiPriority w:val="99"/>
     <w:semiHidden/>
@@ -2682,16 +2631,16 @@
       </w:tblCellMar>
     </w:tblPr>
   </w:style>
-  <w:style w:type="numbering" w:default="1" w:styleId="NoList">
+  <w:style w:type="numbering" w:default="1" w:styleId="KeineListe">
     <w:name w:val="No List"/>
     <w:uiPriority w:val="99"/>
     <w:semiHidden/>
     <w:unhideWhenUsed/>
   </w:style>
-  <w:style w:type="paragraph" w:styleId="BodyText">
+  <w:style w:type="paragraph" w:styleId="Textkrper">
     <w:name w:val="Body Text"/>
-    <w:basedOn w:val="Normal"/>
-    <w:link w:val="BodyTextChar"/>
+    <w:basedOn w:val="Standard"/>
+    <w:link w:val="TextkrperZchn"/>
     <w:unhideWhenUsed/>
     <w:rsid w:val="00994842"/>
     <w:pPr>
@@ -2705,16 +2654,28 @@
       <w:lang w:eastAsia="en-US"/>
     </w:rPr>
   </w:style>
-  <w:style w:type="character" w:customStyle="1" w:styleId="BodyTextChar">
-    <w:name w:val="Body Text Char"/>
-    <w:basedOn w:val="DefaultParagraphFont"/>
-    <w:link w:val="BodyText"/>
+  <w:style w:type="character" w:customStyle="1" w:styleId="TextkrperZchn">
+    <w:name w:val="Textkörper Zchn"/>
+    <w:basedOn w:val="Absatz-Standardschriftart"/>
+    <w:link w:val="Textkrper"/>
     <w:rsid w:val="00994842"/>
     <w:rPr>
       <w:rFonts w:eastAsia="Arial" w:cs="Arial"/>
       <w:sz w:val="22"/>
       <w:szCs w:val="22"/>
       <w:lang w:val="de-DE"/>
+    </w:rPr>
+  </w:style>
+  <w:style w:type="paragraph" w:styleId="berarbeitung">
+    <w:name w:val="Revision"/>
+    <w:hidden/>
+    <w:uiPriority w:val="99"/>
+    <w:semiHidden/>
+    <w:rsid w:val="00125380"/>
+    <w:rPr>
+      <w:rFonts w:ascii="Arial" w:eastAsia="Arial" w:hAnsi="Arial" w:cs="Arial"/>
+      <w:sz w:val="20"/>
+      <w:lang w:val="de-DE" w:eastAsia="en-GB"/>
     </w:rPr>
   </w:style>
 </w:styles>
